--- a/source/resume/NickSanfordsResume.docx
+++ b/source/resume/NickSanfordsResume.docx
@@ -164,7 +164,7 @@
           <w:sz w:val="20"/>
           <w:rtl w:val="0"/>
         </w:rPr>
-        <w:t xml:space="preserve">I enjoy building modular, service-oriented, backend software solutions for the web. </w:t>
+        <w:t xml:space="preserve">I enjoy building modular, service-oriented, back-end software solutions for the web. </w:t>
       </w:r>
     </w:p>
     <w:p>
@@ -326,7 +326,7 @@
           <w:highlight w:val="white"/>
           <w:rtl w:val="0"/>
         </w:rPr>
-        <w:t xml:space="preserve">esigned database schema, wrote tests in Rspec, deployed the app using nginx + thin, wrote frontend JS for improved user experience, implemented business logic, and planned project milestones.</w:t>
+        <w:t xml:space="preserve">esigned database schema, wrote tests in Rspec, deployed the app using Nginx + Thin, wrote front-end JS for improved user experience, implemented business logic, and planned project milestones.</w:t>
       </w:r>
       <w:r>
         <w:rPr>
@@ -573,7 +573,7 @@
           <w:sz w:val="20"/>
           <w:rtl w:val="0"/>
         </w:rPr>
-        <w:t xml:space="preserve"> a micro-delivery mobile app for Beijing called “Bring Me”.  Implemented the backend and collaborated with two partners on the front-end.  </w:t>
+        <w:t xml:space="preserve"> a micro-delivery mobile app for Beijing called “Bring Me”.  Implemented the back-end and collaborated with two partners on the front-end.  </w:t>
       </w:r>
       <w:r>
         <w:rPr>
@@ -602,7 +602,25 @@
           <w:sz w:val="20"/>
           <w:rtl w:val="0"/>
         </w:rPr>
-        <w:t xml:space="preserve">Built a webapp that takes a string, and encodes it into a 3D printable QR code STL file for the user to download.  Hosted at: getmystl.com.</w:t>
+        <w:t xml:space="preserve">Built a webapp that takes a string, and encodes it into a 3D printable QR code STL file for the user to download.  Hosted at: </w:t>
+      </w:r>
+      <w:hyperlink r:id="rId7">
+        <w:r>
+          <w:rPr>
+            <w:color w:val="1155cc"/>
+            <w:sz w:val="20"/>
+            <w:u w:val="single"/>
+            <w:rtl w:val="0"/>
+          </w:rPr>
+          <w:t xml:space="preserve">getmystl.com</w:t>
+        </w:r>
+      </w:hyperlink>
+      <w:r>
+        <w:rPr>
+          <w:sz w:val="20"/>
+          <w:rtl w:val="0"/>
+        </w:rPr>
+        <w:t xml:space="preserve">.</w:t>
       </w:r>
       <w:r>
         <w:rPr>
